--- a/Test/Hello.docx
+++ b/Test/Hello.docx
@@ -32,7 +32,19 @@
         <w:rPr>
           <w:lang w:val="en-US"/>
         </w:rPr>
-        <w:t>This is a test document.</w:t>
+        <w:t xml:space="preserve">This is a </w:t>
+      </w:r>
+      <w:r>
+        <w:rPr>
+          <w:lang w:val="en-US"/>
+        </w:rPr>
+        <w:t>random</w:t>
+      </w:r>
+      <w:r>
+        <w:rPr>
+          <w:lang w:val="en-US"/>
+        </w:rPr>
+        <w:t xml:space="preserve"> document.</w:t>
       </w:r>
     </w:p>
     <w:p>
@@ -59,6 +71,53 @@
           <w:lang w:val="en-US"/>
         </w:rPr>
         <w:sym w:font="Wingdings" w:char="F04A"/>
+      </w:r>
+    </w:p>
+    <w:p>
+      <w:pPr>
+        <w:rPr>
+          <w:lang w:val="en-US"/>
+        </w:rPr>
+      </w:pPr>
+    </w:p>
+    <w:p>
+      <w:pPr>
+        <w:rPr>
+          <w:lang w:val="en-US"/>
+        </w:rPr>
+      </w:pPr>
+    </w:p>
+    <w:p>
+      <w:pPr>
+        <w:rPr>
+          <w:lang w:val="en-US"/>
+        </w:rPr>
+      </w:pPr>
+      <w:r>
+        <w:rPr>
+          <w:lang w:val="en-US"/>
+        </w:rPr>
+        <w:t>Okay, so let’s make some changes!</w:t>
+      </w:r>
+    </w:p>
+    <w:p>
+      <w:pPr>
+        <w:rPr>
+          <w:lang w:val="en-US"/>
+        </w:rPr>
+      </w:pPr>
+    </w:p>
+    <w:p>
+      <w:pPr>
+        <w:rPr>
+          <w:lang w:val="en-US"/>
+        </w:rPr>
+      </w:pPr>
+      <w:r>
+        <w:rPr>
+          <w:lang w:val="en-US"/>
+        </w:rPr>
+        <w:t>Goodbye!</w:t>
       </w:r>
     </w:p>
     <w:sectPr>
